--- a/法令ファイル/大学等における技術に関する研究成果の民間事業者への移転の促進に関する法律施行令/大学等における技術に関する研究成果の民間事業者への移転の促進に関する法律施行令（平成十年政令第二百六十五号）.docx
+++ b/法令ファイル/大学等における技術に関する研究成果の民間事業者への移転の促進に関する法律施行令/大学等における技術に関する研究成果の民間事業者への移転の促進に関する法律施行令（平成十年政令第二百六十五号）.docx
@@ -57,35 +57,23 @@
     </w:p>
     <w:p>
       <w:pPr>
-        <w:pStyle w:val="Heading6"/>
+        <w:pStyle w:val="ListBullet"/>
         <w:ind w:left="880"/>
       </w:pPr>
       <w:r>
         <w:t>一</w:t>
-      </w:r>
-    </w:p>
-    <w:p>
-      <w:pPr>
-        <w:ind w:left="880"/>
-      </w:pPr>
-      <w:r>
+        <w:br/>
         <w:t>事業協同組合及び事業協同小組合並びに協同組合連合会</w:t>
       </w:r>
     </w:p>
     <w:p>
       <w:pPr>
-        <w:pStyle w:val="Heading6"/>
+        <w:pStyle w:val="ListBullet"/>
         <w:ind w:left="880"/>
       </w:pPr>
       <w:r>
         <w:t>二</w:t>
-      </w:r>
-    </w:p>
-    <w:p>
-      <w:pPr>
-        <w:ind w:left="880"/>
-      </w:pPr>
-      <w:r>
+        <w:br/>
         <w:t>商工組合及び商工組合連合会</w:t>
       </w:r>
     </w:p>
@@ -216,7 +204,7 @@
         <w:pStyle w:val="Heading1"/>
       </w:pPr>
       <w:r>
-        <w:t>附　則（平成一一年三月三一日政令第一一四号）</w:t>
+        <w:t>附則（平成一一年三月三一日政令第一一四号）</w:t>
       </w:r>
     </w:p>
     <w:p>
@@ -234,7 +222,7 @@
         <w:pStyle w:val="Heading1"/>
       </w:pPr>
       <w:r>
-        <w:t>附　則（平成一一年一二月三日政令第三八六号）</w:t>
+        <w:t>附則（平成一一年一二月三日政令第三八六号）</w:t>
       </w:r>
     </w:p>
     <w:p>
@@ -273,7 +261,7 @@
         <w:pStyle w:val="Heading1"/>
       </w:pPr>
       <w:r>
-        <w:t>附　則（平成一二年六月七日政令第三一一号）</w:t>
+        <w:t>附則（平成一二年六月七日政令第三一一号）</w:t>
       </w:r>
     </w:p>
     <w:p>
@@ -299,10 +287,22 @@
         <w:pStyle w:val="Heading1"/>
       </w:pPr>
       <w:r>
-        <w:t>附　則（平成一二年六月七日政令第三三三号）</w:t>
+        <w:t>附則（平成一二年六月七日政令第三三三号）</w:t>
       </w:r>
     </w:p>
     <w:p>
+      <w:pPr>
+        <w:pStyle w:val="Heading5"/>
+        <w:ind w:left="440"/>
+      </w:pPr>
+      <w:r>
+        <w:t>１</w:t>
+      </w:r>
+    </w:p>
+    <w:p>
+      <w:pPr>
+        <w:ind w:left="440"/>
+      </w:pPr>
       <w:r>
         <w:t>この政令（第一条を除く。）は、平成十三年四月一日から施行する。</w:t>
       </w:r>
@@ -317,7 +317,7 @@
         <w:pStyle w:val="Heading1"/>
       </w:pPr>
       <w:r>
-        <w:t>附　則（平成一三年三月三〇日政令第一一三号）</w:t>
+        <w:t>附則（平成一三年三月三〇日政令第一一三号）</w:t>
       </w:r>
     </w:p>
     <w:p>
@@ -343,7 +343,7 @@
         <w:pStyle w:val="Heading1"/>
       </w:pPr>
       <w:r>
-        <w:t>附　則（平成一三年三月三〇日政令第一一四号）</w:t>
+        <w:t>附則（平成一三年三月三〇日政令第一一四号）</w:t>
       </w:r>
     </w:p>
     <w:p>
@@ -369,7 +369,7 @@
         <w:pStyle w:val="Heading1"/>
       </w:pPr>
       <w:r>
-        <w:t>附　則（平成一四年四月一日政令第一三一号）</w:t>
+        <w:t>附則（平成一四年四月一日政令第一三一号）</w:t>
       </w:r>
     </w:p>
     <w:p>
@@ -395,7 +395,7 @@
         <w:pStyle w:val="Heading1"/>
       </w:pPr>
       <w:r>
-        <w:t>附　則（平成一五年八月六日政令第三五六号）</w:t>
+        <w:t>附則（平成一五年八月六日政令第三五六号）</w:t>
       </w:r>
     </w:p>
     <w:p>
@@ -421,7 +421,7 @@
         <w:pStyle w:val="Heading1"/>
       </w:pPr>
       <w:r>
-        <w:t>附　則（平成一五年八月八日政令第三六八号）</w:t>
+        <w:t>附則（平成一五年八月八日政令第三六八号）</w:t>
       </w:r>
     </w:p>
     <w:p>
@@ -435,6 +435,8 @@
     <w:p>
       <w:r>
         <w:t>この政令は、公布の日から施行する。</w:t>
+        <w:br/>
+        <w:t>ただし、附則第十四条から第三十八条までの規定は、平成十五年十月一日から施行する。</w:t>
       </w:r>
     </w:p>
     <w:p>
@@ -447,7 +449,7 @@
         <w:pStyle w:val="Heading1"/>
       </w:pPr>
       <w:r>
-        <w:t>附　則（平成一五年八月二九日政令第三九〇号）</w:t>
+        <w:t>附則（平成一五年八月二九日政令第三九〇号）</w:t>
       </w:r>
     </w:p>
     <w:p>
@@ -465,7 +467,7 @@
         <w:pStyle w:val="Heading1"/>
       </w:pPr>
       <w:r>
-        <w:t>附　則（平成一五年九月一〇日政令第三九七号）</w:t>
+        <w:t>附則（平成一五年九月一〇日政令第三九七号）</w:t>
       </w:r>
     </w:p>
     <w:p>
@@ -483,7 +485,7 @@
         <w:pStyle w:val="Heading1"/>
       </w:pPr>
       <w:r>
-        <w:t>附　則（平成一五年九月一〇日政令第三九八号）</w:t>
+        <w:t>附則（平成一五年九月一〇日政令第三九八号）</w:t>
       </w:r>
     </w:p>
     <w:p>
@@ -539,7 +541,7 @@
         <w:pStyle w:val="Heading1"/>
       </w:pPr>
       <w:r>
-        <w:t>附　則（平成一六年一一月一七日政令第三五六号）</w:t>
+        <w:t>附則（平成一六年一一月一七日政令第三五六号）</w:t>
       </w:r>
     </w:p>
     <w:p>
@@ -553,6 +555,8 @@
     <w:p>
       <w:r>
         <w:t>この政令は、公布の日から施行する。</w:t>
+        <w:br/>
+        <w:t>ただし、附則第七条から第二十三条までの規定は、平成十七年四月一日から施行する。</w:t>
       </w:r>
     </w:p>
     <w:p>
@@ -565,12 +569,26 @@
         <w:pStyle w:val="Heading1"/>
       </w:pPr>
       <w:r>
-        <w:t>附　則（平成一七年一月二〇日政令第六号）</w:t>
+        <w:t>附則（平成一七年一月二〇日政令第六号）</w:t>
       </w:r>
     </w:p>
     <w:p>
+      <w:pPr>
+        <w:pStyle w:val="Heading5"/>
+        <w:ind w:left="440"/>
+      </w:pPr>
+      <w:r>
+        <w:t>１</w:t>
+      </w:r>
+    </w:p>
+    <w:p>
+      <w:pPr>
+        <w:ind w:left="440"/>
+      </w:pPr>
       <w:r>
         <w:t>この政令は、平成十七年四月一日から施行する。</w:t>
+        <w:br/>
+        <w:t>ただし、第六条の規定は、公布の日から施行する。</w:t>
       </w:r>
     </w:p>
     <w:p>
@@ -583,7 +601,7 @@
         <w:pStyle w:val="Heading1"/>
       </w:pPr>
       <w:r>
-        <w:t>附　則（平成一七年五月二七日政令第一九〇号）</w:t>
+        <w:t>附則（平成一七年五月二七日政令第一九〇号）</w:t>
       </w:r>
     </w:p>
     <w:p>
@@ -597,6 +615,8 @@
     <w:p>
       <w:r>
         <w:t>この政令は、公布の日から施行する。</w:t>
+        <w:br/>
+        <w:t>ただし、附則第五条から第十三条までの規定は、平成十七年九月一日から施行する。</w:t>
       </w:r>
     </w:p>
     <w:p>
@@ -609,7 +629,7 @@
         <w:pStyle w:val="Heading1"/>
       </w:pPr>
       <w:r>
-        <w:t>附　則（平成一七年六月二四日政令第二二四号）</w:t>
+        <w:t>附則（平成一七年六月二四日政令第二二四号）</w:t>
       </w:r>
     </w:p>
     <w:p>
@@ -623,6 +643,8 @@
     <w:p>
       <w:r>
         <w:t>この政令は、公布の日から施行する。</w:t>
+        <w:br/>
+        <w:t>ただし、附則第七条から第三十八条までの規定は、平成十七年十月一日から施行する。</w:t>
       </w:r>
     </w:p>
     <w:p>
@@ -635,7 +657,7 @@
         <w:pStyle w:val="Heading1"/>
       </w:pPr>
       <w:r>
-        <w:t>附　則（平成一八年三月三一日政令第一五九号）</w:t>
+        <w:t>附則（平成一八年三月三一日政令第一五九号）</w:t>
       </w:r>
     </w:p>
     <w:p>
@@ -653,7 +675,7 @@
         <w:pStyle w:val="Heading1"/>
       </w:pPr>
       <w:r>
-        <w:t>附　則（平成一八年三月三一日政令第一六四号）</w:t>
+        <w:t>附則（平成一八年三月三一日政令第一六四号）</w:t>
       </w:r>
     </w:p>
     <w:p>
@@ -671,7 +693,7 @@
         <w:pStyle w:val="Heading1"/>
       </w:pPr>
       <w:r>
-        <w:t>附　則（平成一八年三月三一日政令第一六五号）</w:t>
+        <w:t>附則（平成一八年三月三一日政令第一六五号）</w:t>
       </w:r>
     </w:p>
     <w:p>
@@ -697,10 +719,22 @@
         <w:pStyle w:val="Heading1"/>
       </w:pPr>
       <w:r>
-        <w:t>附　則（平成一八年三月三一日政令第一六七号）</w:t>
+        <w:t>附則（平成一八年三月三一日政令第一六七号）</w:t>
       </w:r>
     </w:p>
     <w:p>
+      <w:pPr>
+        <w:pStyle w:val="Heading5"/>
+        <w:ind w:left="440"/>
+      </w:pPr>
+      <w:r>
+        <w:t>１</w:t>
+      </w:r>
+    </w:p>
+    <w:p>
+      <w:pPr>
+        <w:ind w:left="440"/>
+      </w:pPr>
       <w:r>
         <w:t>この政令は、平成十八年四月一日から施行する。</w:t>
       </w:r>
@@ -715,7 +749,7 @@
         <w:pStyle w:val="Heading1"/>
       </w:pPr>
       <w:r>
-        <w:t>附　則（平成一八年三月三一日政令第一六九号）</w:t>
+        <w:t>附則（平成一八年三月三一日政令第一六九号）</w:t>
       </w:r>
     </w:p>
     <w:p>
@@ -741,7 +775,7 @@
         <w:pStyle w:val="Heading1"/>
       </w:pPr>
       <w:r>
-        <w:t>附　則（平成一九年三月二二日政令第五五号）</w:t>
+        <w:t>附則（平成一九年三月二二日政令第五五号）</w:t>
       </w:r>
     </w:p>
     <w:p>
@@ -767,7 +801,7 @@
         <w:pStyle w:val="Heading1"/>
       </w:pPr>
       <w:r>
-        <w:t>附　則（平成一九年三月三〇日政令第一一〇号）</w:t>
+        <w:t>附則（平成一九年三月三〇日政令第一一〇号）</w:t>
       </w:r>
     </w:p>
     <w:p>
@@ -785,7 +819,7 @@
         <w:pStyle w:val="Heading1"/>
       </w:pPr>
       <w:r>
-        <w:t>附　則（平成二〇年九月二四日政令第二九八号）</w:t>
+        <w:t>附則（平成二〇年九月二四日政令第二九八号）</w:t>
       </w:r>
     </w:p>
     <w:p>
@@ -811,7 +845,7 @@
         <w:pStyle w:val="Heading1"/>
       </w:pPr>
       <w:r>
-        <w:t>附　則（平成二一年六月一二日政令第一五五号）</w:t>
+        <w:t>附則（平成二一年六月一二日政令第一五五号）</w:t>
       </w:r>
     </w:p>
     <w:p>
@@ -837,7 +871,7 @@
         <w:pStyle w:val="Heading1"/>
       </w:pPr>
       <w:r>
-        <w:t>附　則（平成二二年三月二五日政令第四一号）</w:t>
+        <w:t>附則（平成二二年三月二五日政令第四一号）</w:t>
       </w:r>
     </w:p>
     <w:p>
@@ -863,7 +897,7 @@
         <w:pStyle w:val="Heading1"/>
       </w:pPr>
       <w:r>
-        <w:t>附　則（平成二三年一〇月三一日政令第三三四号）</w:t>
+        <w:t>附則（平成二三年一〇月三一日政令第三三四号）</w:t>
       </w:r>
     </w:p>
     <w:p>
@@ -881,7 +915,7 @@
         <w:pStyle w:val="Heading1"/>
       </w:pPr>
       <w:r>
-        <w:t>附　則（平成二三年一二月二日政令第三七〇号）</w:t>
+        <w:t>附則（平成二三年一二月二日政令第三七〇号）</w:t>
       </w:r>
     </w:p>
     <w:p>
@@ -907,7 +941,7 @@
         <w:pStyle w:val="Heading1"/>
       </w:pPr>
       <w:r>
-        <w:t>附　則（平成二六年一月一七日政令第一三号）</w:t>
+        <w:t>附則（平成二六年一月一七日政令第一三号）</w:t>
       </w:r>
     </w:p>
     <w:p>
@@ -933,7 +967,7 @@
         <w:pStyle w:val="Heading1"/>
       </w:pPr>
       <w:r>
-        <w:t>附　則（平成二六年七月一六日政令第二六一号）</w:t>
+        <w:t>附則（平成二六年七月一六日政令第二六一号）</w:t>
       </w:r>
     </w:p>
     <w:p>
@@ -947,6 +981,8 @@
     <w:p>
       <w:r>
         <w:t>この政令は、公布の日から施行する。</w:t>
+        <w:br/>
+        <w:t>ただし、附則第六条から第十一条まで、第十三条及び第十五条の規定は、平成二十七年四月一日から施行する。</w:t>
       </w:r>
     </w:p>
     <w:p>
@@ -959,7 +995,37 @@
         <w:pStyle w:val="Heading1"/>
       </w:pPr>
       <w:r>
-        <w:t>附　則（平成二七年二月四日政令第三五号）</w:t>
+        <w:t>附則（平成二七年二月四日政令第三五号）</w:t>
+      </w:r>
+    </w:p>
+    <w:p>
+      <w:pPr>
+        <w:pStyle w:val="Heading5"/>
+        <w:ind w:left="440"/>
+      </w:pPr>
+      <w:r>
+        <w:t>１</w:t>
+      </w:r>
+    </w:p>
+    <w:p>
+      <w:pPr>
+        <w:ind w:left="440"/>
+      </w:pPr>
+      <w:r>
+        <w:t>この政令は、平成二十七年四月一日から施行する。</w:t>
+      </w:r>
+    </w:p>
+    <w:p>
+      <w:r>
+        <w:br w:type="page"/>
+      </w:r>
+    </w:p>
+    <w:p>
+      <w:pPr>
+        <w:pStyle w:val="Heading1"/>
+      </w:pPr>
+      <w:r>
+        <w:t>附則（平成二七年三月一八日政令第七四号）</w:t>
       </w:r>
     </w:p>
     <w:p>
@@ -977,28 +1043,22 @@
         <w:pStyle w:val="Heading1"/>
       </w:pPr>
       <w:r>
-        <w:t>附　則（平成二七年三月一八日政令第七四号）</w:t>
+        <w:t>附則（平成二八年一月二二日政令第一三号）</w:t>
       </w:r>
     </w:p>
     <w:p>
+      <w:pPr>
+        <w:pStyle w:val="Heading5"/>
+        <w:ind w:left="440"/>
+      </w:pPr>
       <w:r>
-        <w:t>この政令は、平成二十七年四月一日から施行する。</w:t>
+        <w:t>１</w:t>
       </w:r>
     </w:p>
     <w:p>
-      <w:r>
-        <w:br w:type="page"/>
-      </w:r>
-    </w:p>
-    <w:p>
-      <w:pPr>
-        <w:pStyle w:val="Heading1"/>
-      </w:pPr>
-      <w:r>
-        <w:t>附　則（平成二八年一月二二日政令第一三号）</w:t>
-      </w:r>
-    </w:p>
-    <w:p>
+      <w:pPr>
+        <w:ind w:left="440"/>
+      </w:pPr>
       <w:r>
         <w:t>この政令は、平成二十八年四月一日から施行する。</w:t>
       </w:r>
@@ -1013,7 +1073,7 @@
         <w:pStyle w:val="Heading1"/>
       </w:pPr>
       <w:r>
-        <w:t>附　則（平成二八年一月二二日政令第一八号）</w:t>
+        <w:t>附則（平成二八年一月二二日政令第一八号）</w:t>
       </w:r>
     </w:p>
     <w:p>
@@ -1039,10 +1099,22 @@
         <w:pStyle w:val="Heading1"/>
       </w:pPr>
       <w:r>
-        <w:t>附　則（平成二八年一月二六日政令第二一号）</w:t>
+        <w:t>附則（平成二八年一月二六日政令第二一号）</w:t>
       </w:r>
     </w:p>
     <w:p>
+      <w:pPr>
+        <w:pStyle w:val="Heading5"/>
+        <w:ind w:left="440"/>
+      </w:pPr>
+      <w:r>
+        <w:t>１</w:t>
+      </w:r>
+    </w:p>
+    <w:p>
+      <w:pPr>
+        <w:ind w:left="440"/>
+      </w:pPr>
       <w:r>
         <w:t>この政令は、平成二十八年四月一日から施行する。</w:t>
       </w:r>
@@ -1057,10 +1129,22 @@
         <w:pStyle w:val="Heading1"/>
       </w:pPr>
       <w:r>
-        <w:t>附　則（平成二八年三月九日政令第五七号）</w:t>
+        <w:t>附則（平成二八年三月九日政令第五七号）</w:t>
       </w:r>
     </w:p>
     <w:p>
+      <w:pPr>
+        <w:pStyle w:val="Heading5"/>
+        <w:ind w:left="440"/>
+      </w:pPr>
+      <w:r>
+        <w:t>１</w:t>
+      </w:r>
+    </w:p>
+    <w:p>
+      <w:pPr>
+        <w:ind w:left="440"/>
+      </w:pPr>
       <w:r>
         <w:t>この政令は、平成二十八年四月一日から施行する。</w:t>
       </w:r>
@@ -1075,7 +1159,7 @@
         <w:pStyle w:val="Heading1"/>
       </w:pPr>
       <w:r>
-        <w:t>附　則（平成二八年三月二五日政令第七八号）</w:t>
+        <w:t>附則（平成二八年三月二五日政令第七八号）</w:t>
       </w:r>
     </w:p>
     <w:p>
@@ -1101,7 +1185,7 @@
         <w:pStyle w:val="Heading1"/>
       </w:pPr>
       <w:r>
-        <w:t>附　則（平成二八年三月三〇日政令第八六号）</w:t>
+        <w:t>附則（平成二八年三月三〇日政令第八六号）</w:t>
       </w:r>
     </w:p>
     <w:p>
@@ -1127,7 +1211,7 @@
         <w:pStyle w:val="Heading1"/>
       </w:pPr>
       <w:r>
-        <w:t>附　則（平成二八年一二月二六日政令第三九六号）</w:t>
+        <w:t>附則（平成二八年一二月二六日政令第三九六号）</w:t>
       </w:r>
     </w:p>
     <w:p>
@@ -1145,12 +1229,156 @@
         <w:pStyle w:val="Heading1"/>
       </w:pPr>
       <w:r>
-        <w:t>附　則（平成三一年一月八日政令第二号）</w:t>
+        <w:t>附則（平成三一年一月八日政令第二号）</w:t>
       </w:r>
     </w:p>
     <w:p>
+      <w:pPr>
+        <w:pStyle w:val="Heading5"/>
+        <w:ind w:left="440"/>
+      </w:pPr>
+      <w:r>
+        <w:t>１</w:t>
+      </w:r>
+    </w:p>
+    <w:p>
+      <w:pPr>
+        <w:ind w:left="440"/>
+      </w:pPr>
       <w:r>
         <w:t>この政令は、不正競争防止法等の一部を改正する法律附則第一条第四号に掲げる規定の施行の日（平成三十一年四月一日）から施行する。</w:t>
+      </w:r>
+    </w:p>
+    <w:p>
+      <w:pPr>
+        <w:pStyle w:val="ListBullet"/>
+        <w:ind w:left="880"/>
+      </w:pPr>
+      <w:r>
+        <w:t>一</w:t>
+        <w:br/>
+        <w:t>警察庁科学警察研究所</w:t>
+      </w:r>
+    </w:p>
+    <w:p>
+      <w:pPr>
+        <w:pStyle w:val="ListBullet"/>
+        <w:ind w:left="880"/>
+      </w:pPr>
+      <w:r>
+        <w:t>二</w:t>
+        <w:br/>
+        <w:t>消防庁消防大学校</w:t>
+      </w:r>
+    </w:p>
+    <w:p>
+      <w:pPr>
+        <w:pStyle w:val="ListBullet"/>
+        <w:ind w:left="880"/>
+      </w:pPr>
+      <w:r>
+        <w:t>三</w:t>
+        <w:br/>
+        <w:t>文部科学省国立教育政策研究所</w:t>
+      </w:r>
+    </w:p>
+    <w:p>
+      <w:pPr>
+        <w:pStyle w:val="ListBullet"/>
+        <w:ind w:left="880"/>
+      </w:pPr>
+      <w:r>
+        <w:t>四</w:t>
+        <w:br/>
+        <w:t>厚生労働省国立医薬品食品衛生研究所</w:t>
+      </w:r>
+    </w:p>
+    <w:p>
+      <w:pPr>
+        <w:pStyle w:val="ListBullet"/>
+        <w:ind w:left="880"/>
+      </w:pPr>
+      <w:r>
+        <w:t>五</w:t>
+        <w:br/>
+        <w:t>厚生労働省国立保健医療科学院</w:t>
+      </w:r>
+    </w:p>
+    <w:p>
+      <w:pPr>
+        <w:pStyle w:val="ListBullet"/>
+        <w:ind w:left="880"/>
+      </w:pPr>
+      <w:r>
+        <w:t>六</w:t>
+        <w:br/>
+        <w:t>厚生労働省国立感染症研究所</w:t>
+      </w:r>
+    </w:p>
+    <w:p>
+      <w:pPr>
+        <w:pStyle w:val="ListBullet"/>
+        <w:ind w:left="880"/>
+      </w:pPr>
+      <w:r>
+        <w:t>七</w:t>
+        <w:br/>
+        <w:t>厚生労働省国立障害者リハビリテーションセンター</w:t>
+      </w:r>
+    </w:p>
+    <w:p>
+      <w:pPr>
+        <w:pStyle w:val="ListBullet"/>
+        <w:ind w:left="880"/>
+      </w:pPr>
+      <w:r>
+        <w:t>八</w:t>
+        <w:br/>
+        <w:t>農林水産省農林水産政策研究所</w:t>
+      </w:r>
+    </w:p>
+    <w:p>
+      <w:pPr>
+        <w:pStyle w:val="ListBullet"/>
+        <w:ind w:left="880"/>
+      </w:pPr>
+      <w:r>
+        <w:t>九</w:t>
+        <w:br/>
+        <w:t>国土交通省国土技術政策総合研究所</w:t>
+      </w:r>
+    </w:p>
+    <w:p>
+      <w:pPr>
+        <w:pStyle w:val="ListBullet"/>
+        <w:ind w:left="880"/>
+      </w:pPr>
+      <w:r>
+        <w:t>十</w:t>
+        <w:br/>
+        <w:t>気象庁気象研究所</w:t>
+      </w:r>
+    </w:p>
+    <w:p>
+      <w:pPr>
+        <w:pStyle w:val="ListBullet"/>
+        <w:ind w:left="880"/>
+      </w:pPr>
+      <w:r>
+        <w:t>十一</w:t>
+        <w:br/>
+        <w:t>気象庁高層気象台</w:t>
+      </w:r>
+    </w:p>
+    <w:p>
+      <w:pPr>
+        <w:pStyle w:val="ListBullet"/>
+        <w:ind w:left="880"/>
+      </w:pPr>
+      <w:r>
+        <w:t>十二</w:t>
+        <w:br/>
+        <w:t>気象庁地磁気観測所</w:t>
       </w:r>
     </w:p>
     <w:sectPr>
@@ -1173,7 +1401,7 @@
     </w:pPr>
     <w:r>
       <w:tab/>
-      <w:t>WeGov v0.1 - FTS141</w:t>
+      <w:t>WeGov v0.2 - FTS141</w:t>
     </w:r>
   </w:p>
 </w:ftr>
